--- a/Facebook.docx
+++ b/Facebook.docx
@@ -285,15 +285,19 @@
         </w:numPr>
       </w:pPr>
       <w:r>
-        <w:t xml:space="preserve">When is page load, it should render </w:t>
-      </w:r>
-      <w:proofErr w:type="gramStart"/>
-      <w:r>
-        <w:t>quickly.</w:t>
-      </w:r>
-      <w:proofErr w:type="gramEnd"/>
-      <w:r>
-        <w:t xml:space="preserve"> But its ok if you see someone’s post after 20 secs.</w:t>
+        <w:t xml:space="preserve">When page </w:t>
+      </w:r>
+      <w:r>
+        <w:t xml:space="preserve">is </w:t>
+      </w:r>
+      <w:r>
+        <w:t>load</w:t>
+      </w:r>
+      <w:r>
+        <w:t>ed</w:t>
+      </w:r>
+      <w:r>
+        <w:t>, it should render quickly. But its ok if you see someone’s post after 20 secs.</w:t>
       </w:r>
     </w:p>
     <w:p>
@@ -462,15 +466,7 @@
       </w:pPr>
       <w:r>
         <w:lastRenderedPageBreak/>
-        <w:t xml:space="preserve">95% </w:t>
-      </w:r>
-      <w:proofErr w:type="gramStart"/>
-      <w:r>
-        <w:t>users</w:t>
-      </w:r>
-      <w:proofErr w:type="gramEnd"/>
-      <w:r>
-        <w:t xml:space="preserve"> access through Mobile (take care of mobile specific optimizations)</w:t>
+        <w:t>95% users access through Mobile (take care of mobile specific optimizations)</w:t>
       </w:r>
     </w:p>
     <w:p>
@@ -2679,20 +2675,7 @@
         <w:t xml:space="preserve"> (Web Services. Ex: Kafka consumers) Most of requests are handled by User service. Primary source of information for user related data. Provides APIs</w:t>
       </w:r>
       <w:r>
-        <w:t xml:space="preserve">: </w:t>
-      </w:r>
-      <w:proofErr w:type="spellStart"/>
-      <w:proofErr w:type="gramStart"/>
-      <w:r>
-        <w:t>getUserbyId</w:t>
-      </w:r>
-      <w:proofErr w:type="spellEnd"/>
-      <w:r>
-        <w:t>(</w:t>
-      </w:r>
-      <w:proofErr w:type="gramEnd"/>
-      <w:r>
-        <w:t>), ..</w:t>
+        <w:t>: getUserbyId(), ..</w:t>
       </w:r>
     </w:p>
     <w:p>
@@ -2728,15 +2711,7 @@
         <w:t xml:space="preserve">User </w:t>
       </w:r>
       <w:r>
-        <w:t xml:space="preserve">Service sits on MySQL clusters. Based on data volume, sharding can be used. User info is a standard relational set of datapoints. That’s why MySQL relational DB is used. The user’s info is not updated very frequently (mobile number, DOB, email etc. is kind of constant). So, MySQL is </w:t>
-      </w:r>
-      <w:proofErr w:type="gramStart"/>
-      <w:r>
-        <w:t>fairly good</w:t>
-      </w:r>
-      <w:proofErr w:type="gramEnd"/>
-      <w:r>
-        <w:t xml:space="preserve"> DB for Users’ data.</w:t>
+        <w:t>Service sits on MySQL clusters. Based on data volume, sharding can be used. User info is a standard relational set of datapoints. That’s why MySQL relational DB is used. The user’s info is not updated very frequently (mobile number, DOB, email etc. is kind of constant). So, MySQL is fairly good DB for Users’ data.</w:t>
       </w:r>
     </w:p>
     <w:p>
@@ -3006,15 +2981,7 @@
         <w:t>Redis:</w:t>
       </w:r>
       <w:r>
-        <w:t xml:space="preserve"> Relationships are cached. Key: </w:t>
-      </w:r>
-      <w:proofErr w:type="spellStart"/>
-      <w:r>
-        <w:t>user_id</w:t>
-      </w:r>
-      <w:proofErr w:type="spellEnd"/>
-      <w:r>
-        <w:t>, value: list of friends</w:t>
+        <w:t xml:space="preserve"> Relationships are cached. Key: user_id, value: list of friends</w:t>
       </w:r>
     </w:p>
     <w:p>
@@ -3025,37 +2992,12 @@
           <w:numId w:val="5"/>
         </w:numPr>
       </w:pPr>
-      <w:proofErr w:type="gramStart"/>
-      <w:r>
-        <w:rPr>
-          <w:b/>
-          <w:bCs/>
-        </w:rPr>
-        <w:t>Others</w:t>
-      </w:r>
-      <w:proofErr w:type="gramEnd"/>
-      <w:r>
-        <w:rPr>
-          <w:b/>
-          <w:bCs/>
-        </w:rPr>
-        <w:t xml:space="preserve"> things to store in </w:t>
-      </w:r>
-      <w:proofErr w:type="spellStart"/>
-      <w:r>
-        <w:rPr>
-          <w:b/>
-          <w:bCs/>
-        </w:rPr>
-        <w:t>redis</w:t>
-      </w:r>
-      <w:proofErr w:type="spellEnd"/>
-      <w:r>
-        <w:rPr>
-          <w:b/>
-          <w:bCs/>
-        </w:rPr>
-        <w:t>:</w:t>
+      <w:r>
+        <w:rPr>
+          <w:b/>
+          <w:bCs/>
+        </w:rPr>
+        <w:t>Others things to store in redis:</w:t>
       </w:r>
     </w:p>
     <w:p>
@@ -3067,15 +3009,7 @@
         </w:numPr>
       </w:pPr>
       <w:r>
-        <w:t xml:space="preserve">Key: </w:t>
-      </w:r>
-      <w:proofErr w:type="spellStart"/>
-      <w:r>
-        <w:t>user_id</w:t>
-      </w:r>
-      <w:proofErr w:type="spellEnd"/>
-      <w:r>
-        <w:t>,</w:t>
+        <w:t>Key: user_id,</w:t>
       </w:r>
     </w:p>
     <w:p>
@@ -3087,47 +3021,7 @@
         </w:numPr>
       </w:pPr>
       <w:r>
-        <w:t xml:space="preserve"> values: </w:t>
-      </w:r>
-      <w:proofErr w:type="spellStart"/>
-      <w:r>
-        <w:t>user_details</w:t>
-      </w:r>
-      <w:proofErr w:type="spellEnd"/>
-      <w:r>
-        <w:t xml:space="preserve">, friends, </w:t>
-      </w:r>
-      <w:proofErr w:type="spellStart"/>
-      <w:r>
-        <w:t>user_type</w:t>
-      </w:r>
-      <w:proofErr w:type="spellEnd"/>
-      <w:r>
-        <w:t xml:space="preserve"> (active, famous etc.), </w:t>
-      </w:r>
-      <w:proofErr w:type="spellStart"/>
-      <w:r>
-        <w:t>relavance_tags</w:t>
-      </w:r>
-      <w:proofErr w:type="spellEnd"/>
-      <w:r>
-        <w:t xml:space="preserve"> (use analytics to show information of one’s interest), </w:t>
-      </w:r>
-      <w:proofErr w:type="spellStart"/>
-      <w:r>
-        <w:t>last_access_</w:t>
-      </w:r>
-      <w:proofErr w:type="gramStart"/>
-      <w:r>
-        <w:t>time</w:t>
-      </w:r>
-      <w:proofErr w:type="spellEnd"/>
-      <w:r>
-        <w:t>(</w:t>
-      </w:r>
-      <w:proofErr w:type="gramEnd"/>
-      <w:r>
-        <w:t>last online time can be used for some functionality like chat etc.)</w:t>
+        <w:t xml:space="preserve"> values: user_details, friends, user_type (active, famous etc.), relavance_tags (use analytics to show information of one’s interest), last_access_time(last online time can be used for some functionality like chat etc.)</w:t>
       </w:r>
     </w:p>
     <w:p>
@@ -3211,15 +3105,7 @@
         <w:t>Short URL</w:t>
       </w:r>
       <w:r>
-        <w:t xml:space="preserve">: service which will convert </w:t>
-      </w:r>
-      <w:proofErr w:type="spellStart"/>
-      <w:r>
-        <w:t>url</w:t>
-      </w:r>
-      <w:proofErr w:type="spellEnd"/>
-      <w:r>
-        <w:t xml:space="preserve"> into short URL. Short URL will be posted on the FB platform.</w:t>
+        <w:t>: service which will convert url into short URL. Short URL will be posted on the FB platform.</w:t>
       </w:r>
     </w:p>
     <w:p>
@@ -3410,23 +3296,7 @@
           <w:b/>
           <w:bCs/>
         </w:rPr>
-        <w:t xml:space="preserve">Cassandra is a good choice here because it can handle high read and write rates. </w:t>
-      </w:r>
-      <w:proofErr w:type="spellStart"/>
-      <w:r>
-        <w:rPr>
-          <w:b/>
-          <w:bCs/>
-        </w:rPr>
-        <w:t>Hbase</w:t>
-      </w:r>
-      <w:proofErr w:type="spellEnd"/>
-      <w:r>
-        <w:rPr>
-          <w:b/>
-          <w:bCs/>
-        </w:rPr>
-        <w:t xml:space="preserve"> could also be used.</w:t>
+        <w:t>Cassandra is a good choice here because it can handle high read and write rates. Hbase could also be used.</w:t>
       </w:r>
     </w:p>
     <w:p>
@@ -3482,37 +3352,16 @@
         <w:t xml:space="preserve"> </w:t>
       </w:r>
       <w:r>
-        <w:t xml:space="preserve">Ex: </w:t>
-      </w:r>
-      <w:proofErr w:type="spellStart"/>
-      <w:proofErr w:type="gramStart"/>
-      <w:r>
-        <w:t>getPos</w:t>
+        <w:t>Ex: getPos</w:t>
       </w:r>
       <w:r>
         <w:t>t</w:t>
       </w:r>
       <w:r>
-        <w:t>ById</w:t>
-      </w:r>
-      <w:proofErr w:type="spellEnd"/>
-      <w:r>
-        <w:t>(</w:t>
-      </w:r>
-      <w:proofErr w:type="gramEnd"/>
-      <w:r>
-        <w:t>)</w:t>
-      </w:r>
-      <w:r>
-        <w:t xml:space="preserve">, </w:t>
-      </w:r>
-      <w:proofErr w:type="spellStart"/>
-      <w:r>
-        <w:t>getPostOfUserWIthId</w:t>
-      </w:r>
-      <w:proofErr w:type="spellEnd"/>
-      <w:r>
-        <w:t>()</w:t>
+        <w:t>ById()</w:t>
+      </w:r>
+      <w:r>
+        <w:t>, getPostOfUserWIthId()</w:t>
       </w:r>
     </w:p>
     <w:p>
@@ -3587,7 +3436,13 @@
     </w:p>
     <w:p>
       <w:r>
-        <w:t>This happens at the time of post creation. Some lag is OK before we sent it to users.</w:t>
+        <w:t>This happens at the time of post creation. Some lag is OK before we sen</w:t>
+      </w:r>
+      <w:r>
+        <w:t>d</w:t>
+      </w:r>
+      <w:r>
+        <w:t xml:space="preserve"> it to users.</w:t>
       </w:r>
     </w:p>
     <w:p/>
@@ -3609,15 +3464,7 @@
     <w:p>
       <w:r>
         <w:tab/>
-        <w:t xml:space="preserve">Gets post event from KAFKA. This post has tags attached along with the user id. It will figure the friends of the user who potentially should see the post. The post ‘s viewer </w:t>
-      </w:r>
-      <w:proofErr w:type="gramStart"/>
-      <w:r>
-        <w:t>are</w:t>
-      </w:r>
-      <w:proofErr w:type="gramEnd"/>
-      <w:r>
-        <w:t xml:space="preserve"> added based on the relevance tags also.</w:t>
+        <w:t>Gets post event from KAFKA. This post has tags attached along with the user id. It will figure the friends of the user who potentially should see the post. The post ‘s viewer are added based on the relevance tags also.</w:t>
       </w:r>
     </w:p>
     <w:p>
@@ -3668,25 +3515,23 @@
           <w:bCs/>
           <w:u w:val="single"/>
         </w:rPr>
-        <w:t xml:space="preserve"> Timeline (</w:t>
-      </w:r>
-      <w:proofErr w:type="spellStart"/>
+        <w:t xml:space="preserve"> Timeline (NewsFeed) </w:t>
+      </w:r>
       <w:r>
         <w:rPr>
           <w:b/>
           <w:bCs/>
           <w:u w:val="single"/>
         </w:rPr>
-        <w:t>NewsFeed</w:t>
-      </w:r>
-      <w:proofErr w:type="spellEnd"/>
+        <w:t>/</w:t>
+      </w:r>
       <w:r>
         <w:rPr>
           <w:b/>
           <w:bCs/>
           <w:u w:val="single"/>
         </w:rPr>
-        <w:t xml:space="preserve">) </w:t>
+        <w:t>O</w:t>
       </w:r>
       <w:r>
         <w:rPr>
@@ -3694,7 +3539,7 @@
           <w:bCs/>
           <w:u w:val="single"/>
         </w:rPr>
-        <w:t>/</w:t>
+        <w:t xml:space="preserve">ther User </w:t>
       </w:r>
       <w:r>
         <w:rPr>
@@ -3702,7 +3547,7 @@
           <w:bCs/>
           <w:u w:val="single"/>
         </w:rPr>
-        <w:t>O</w:t>
+        <w:t>TIMELINE</w:t>
       </w:r>
       <w:r>
         <w:rPr>
@@ -3710,22 +3555,6 @@
           <w:bCs/>
           <w:u w:val="single"/>
         </w:rPr>
-        <w:t xml:space="preserve">ther User </w:t>
-      </w:r>
-      <w:r>
-        <w:rPr>
-          <w:b/>
-          <w:bCs/>
-          <w:u w:val="single"/>
-        </w:rPr>
-        <w:t>TIMELINE</w:t>
-      </w:r>
-      <w:r>
-        <w:rPr>
-          <w:b/>
-          <w:bCs/>
-          <w:u w:val="single"/>
-        </w:rPr>
         <w:t>:</w:t>
       </w:r>
     </w:p>
@@ -3747,15 +3576,7 @@
     <w:p>
       <w:r>
         <w:tab/>
-        <w:t xml:space="preserve">He will be having many friends(millions). If he creates a post. Post Processor will have to update the Redis for millions of users. Which is not scalable. </w:t>
-      </w:r>
-      <w:proofErr w:type="gramStart"/>
-      <w:r>
-        <w:t>So</w:t>
-      </w:r>
-      <w:proofErr w:type="gramEnd"/>
-      <w:r>
-        <w:t xml:space="preserve"> we give that responsibility to timeline service.</w:t>
+        <w:t>He will be having many friends(millions). If he creates a post. Post Processor will have to update the Redis for millions of users. Which is not scalable. So we give that responsibility to timeline service.</w:t>
       </w:r>
     </w:p>
     <w:p/>
@@ -3816,54 +3637,19 @@
     <w:p>
       <w:r>
         <w:tab/>
-      </w:r>
-      <w:r>
-        <w:t xml:space="preserve">Timeline service will get the posts from the friends which are </w:t>
-      </w:r>
-      <w:r>
-        <w:t>famous</w:t>
-      </w:r>
-      <w:r>
-        <w:t xml:space="preserve"> users from </w:t>
-      </w:r>
-      <w:r>
-        <w:t>Post Service since the posts of famous users will not be in the REDIS.</w:t>
-      </w:r>
-      <w:r>
-        <w:t xml:space="preserve"> (Remember, Celebrity/Famous users post will not be put into </w:t>
-      </w:r>
-      <w:proofErr w:type="spellStart"/>
-      <w:r>
-        <w:t>redis</w:t>
-      </w:r>
-      <w:proofErr w:type="spellEnd"/>
-      <w:r>
-        <w:t xml:space="preserve"> since they have millions of followers and we will have to put a post into millions of timelines/Redis and hence for famous users, we don’t do anything.</w:t>
-      </w:r>
-      <w:r>
-        <w:t xml:space="preserve"> When a user accesses his timeline, we check </w:t>
-      </w:r>
-      <w:proofErr w:type="spellStart"/>
-      <w:r>
-        <w:t>redis</w:t>
-      </w:r>
-      <w:proofErr w:type="spellEnd"/>
-      <w:r>
-        <w:t xml:space="preserve"> for normal friends and access posts service for famous/celebrity friends and merge them)</w:t>
+        <w:t>Timeline service will get the posts from the friends which are famous users from Post Service since the posts of famous users will not be in the REDIS.</w:t>
+      </w:r>
+      <w:r>
+        <w:t xml:space="preserve"> (Remember, Celebrity/Famous users post will not be put into redis since they have millions of followers and we will have to put a post into millions of timelines/Redis and hence for famous users, we don’t do anything.</w:t>
+      </w:r>
+      <w:r>
+        <w:t xml:space="preserve"> When a user accesses his timeline, we check redis for normal friends and access posts service for famous/celebrity friends and merge them)</w:t>
       </w:r>
     </w:p>
     <w:p>
       <w:r>
         <w:tab/>
-        <w:t xml:space="preserve">Merge both posts above and </w:t>
-      </w:r>
-      <w:proofErr w:type="gramStart"/>
-      <w:r>
-        <w:t>return back</w:t>
-      </w:r>
-      <w:proofErr w:type="gramEnd"/>
-      <w:r>
-        <w:t xml:space="preserve"> to user. But before sending back, timeline service can update Redis as well with the timestamp. For next request if the timestamp is nearby (few mins) we can return the data as it is from Redis.</w:t>
+        <w:t>Merge both posts above and return back to user. But before sending back, timeline service can update Redis as well with the timestamp. For next request if the timestamp is nearby (few mins) we can return the data as it is from Redis.</w:t>
       </w:r>
     </w:p>
     <w:p/>
@@ -3951,15 +3737,7 @@
     <w:p>
       <w:r>
         <w:tab/>
-        <w:t xml:space="preserve">User </w:t>
-      </w:r>
-      <w:proofErr w:type="spellStart"/>
-      <w:r>
-        <w:t>i</w:t>
-      </w:r>
-      <w:proofErr w:type="spellEnd"/>
-      <w:r>
-        <w:t>, time t: {…….}</w:t>
+        <w:t>User i, time t: {…….}</w:t>
       </w:r>
     </w:p>
     <w:p>
@@ -3992,15 +3770,7 @@
     <w:p>
       <w:r>
         <w:tab/>
-        <w:t xml:space="preserve">It can query from Redis + Post Service + Archival </w:t>
-      </w:r>
-      <w:proofErr w:type="gramStart"/>
-      <w:r>
-        <w:t>Service(</w:t>
-      </w:r>
-      <w:proofErr w:type="gramEnd"/>
-      <w:r>
-        <w:t xml:space="preserve">if want to see older data). The older data need not be computed at that time. It can directly be looked up from Aggregated Timeline Cassandra. </w:t>
+        <w:t xml:space="preserve">It can query from Redis + Post Service + Archival Service(if want to see older data). The older data need not be computed at that time. It can directly be looked up from Aggregated Timeline Cassandra. </w:t>
       </w:r>
     </w:p>
     <w:p/>
@@ -4169,81 +3939,12 @@
         <w:t>Like Service</w:t>
       </w:r>
       <w:r>
-        <w:t xml:space="preserve"> will handle everything related to likes: </w:t>
-      </w:r>
-      <w:proofErr w:type="spellStart"/>
-      <w:proofErr w:type="gramStart"/>
-      <w:r>
-        <w:t>getLikeForAPost</w:t>
-      </w:r>
-      <w:proofErr w:type="spellEnd"/>
-      <w:r>
-        <w:t>(</w:t>
-      </w:r>
-      <w:proofErr w:type="gramEnd"/>
-      <w:r>
-        <w:t xml:space="preserve">), </w:t>
-      </w:r>
-      <w:proofErr w:type="spellStart"/>
-      <w:r>
-        <w:t>getLikeForAComment</w:t>
-      </w:r>
-      <w:proofErr w:type="spellEnd"/>
-      <w:r>
-        <w:t xml:space="preserve">(). If the comments also have likes, then the Cassandra will store something like </w:t>
-      </w:r>
-      <w:proofErr w:type="spellStart"/>
-      <w:r>
-        <w:t>like_id</w:t>
-      </w:r>
-      <w:proofErr w:type="spellEnd"/>
-      <w:r>
-        <w:t xml:space="preserve">, </w:t>
-      </w:r>
-      <w:proofErr w:type="spellStart"/>
-      <w:r>
-        <w:t>content_id</w:t>
-      </w:r>
-      <w:proofErr w:type="spellEnd"/>
-      <w:r>
-        <w:t xml:space="preserve">, </w:t>
-      </w:r>
-      <w:proofErr w:type="spellStart"/>
-      <w:r>
-        <w:t>content_type</w:t>
-      </w:r>
-      <w:proofErr w:type="spellEnd"/>
-      <w:r>
-        <w:t xml:space="preserve"> which can be either a Post or a comment</w:t>
-      </w:r>
-    </w:p>
-    <w:p>
-      <w:r>
-        <w:t xml:space="preserve">Cassandra will store the </w:t>
-      </w:r>
-      <w:proofErr w:type="spellStart"/>
-      <w:r>
-        <w:t>post_ids</w:t>
-      </w:r>
-      <w:proofErr w:type="spellEnd"/>
-      <w:r>
-        <w:t xml:space="preserve">, </w:t>
-      </w:r>
-      <w:proofErr w:type="spellStart"/>
-      <w:r>
-        <w:t>users_ids</w:t>
-      </w:r>
-      <w:proofErr w:type="spellEnd"/>
-      <w:r>
-        <w:t xml:space="preserve">, </w:t>
-      </w:r>
-      <w:proofErr w:type="spellStart"/>
-      <w:r>
-        <w:t>post_type</w:t>
-      </w:r>
-      <w:proofErr w:type="spellEnd"/>
-      <w:r>
-        <w:t xml:space="preserve"> etc. for likes</w:t>
+        <w:t xml:space="preserve"> will handle everything related to likes: getLikeForAPost(), getLikeForAComment(). If the comments also have likes, then the Cassandra will store something like like_id, content_id, content_type which can be either a Post or a comment</w:t>
+      </w:r>
+    </w:p>
+    <w:p>
+      <w:r>
+        <w:t>Cassandra will store the post_ids, users_ids, post_type etc. for likes</w:t>
       </w:r>
     </w:p>
     <w:p>
@@ -4270,20 +3971,7 @@
     </w:p>
     <w:p>
       <w:r>
-        <w:t xml:space="preserve">Comment Service: Repository of all the comments in the system. APIs like: </w:t>
-      </w:r>
-      <w:proofErr w:type="spellStart"/>
-      <w:proofErr w:type="gramStart"/>
-      <w:r>
-        <w:t>getCommentsForAPost</w:t>
-      </w:r>
-      <w:proofErr w:type="spellEnd"/>
-      <w:r>
-        <w:t>(</w:t>
-      </w:r>
-      <w:proofErr w:type="gramEnd"/>
-      <w:r>
-        <w:t xml:space="preserve">), </w:t>
+        <w:t xml:space="preserve">Comment Service: Repository of all the comments in the system. APIs like: getCommentsForAPost(), </w:t>
       </w:r>
     </w:p>
     <w:p>
@@ -4293,31 +3981,7 @@
     </w:p>
     <w:p>
       <w:r>
-        <w:t xml:space="preserve">Cassandra will store the </w:t>
-      </w:r>
-      <w:proofErr w:type="spellStart"/>
-      <w:r>
-        <w:t>post_ids</w:t>
-      </w:r>
-      <w:proofErr w:type="spellEnd"/>
-      <w:r>
-        <w:t xml:space="preserve">, </w:t>
-      </w:r>
-      <w:proofErr w:type="spellStart"/>
-      <w:r>
-        <w:t>user_ids</w:t>
-      </w:r>
-      <w:proofErr w:type="spellEnd"/>
-      <w:r>
-        <w:t xml:space="preserve">, comments etc. No </w:t>
-      </w:r>
-      <w:proofErr w:type="spellStart"/>
-      <w:r>
-        <w:t>redis</w:t>
-      </w:r>
-      <w:proofErr w:type="spellEnd"/>
-      <w:r>
-        <w:t xml:space="preserve"> caching required</w:t>
+        <w:t>Cassandra will store the post_ids, user_ids, comments etc. No redis caching required</w:t>
       </w:r>
       <w:r>
         <w:t xml:space="preserve"> since for LIKES REDIS was used to get the aggregated data for number of likes but here we are going to get the comments anyways by Id of post</w:t>
@@ -4375,29 +4039,8 @@
     <w:p>
       <w:r>
         <w:tab/>
-        <w:t xml:space="preserve">Format: </w:t>
-      </w:r>
-      <w:proofErr w:type="spellStart"/>
-      <w:r>
-        <w:t>user_id</w:t>
-      </w:r>
-      <w:proofErr w:type="spellEnd"/>
-      <w:r>
-        <w:t xml:space="preserve">, </w:t>
-      </w:r>
-      <w:proofErr w:type="spellStart"/>
-      <w:r>
-        <w:t>action_taken</w:t>
-      </w:r>
-      <w:proofErr w:type="spellEnd"/>
-      <w:r>
-        <w:t xml:space="preserve">, attributes of action, timestamp, </w:t>
-      </w:r>
-      <w:proofErr w:type="spellStart"/>
-      <w:r>
-        <w:t>post_id</w:t>
-      </w:r>
-      <w:proofErr w:type="spellEnd"/>
+        <w:t>Format: user_id, action_taken, attributes of action, timestamp, post_id</w:t>
+      </w:r>
     </w:p>
     <w:p>
       <w:r>
@@ -4414,15 +4057,7 @@
         <w:t>Search:</w:t>
       </w:r>
       <w:r>
-        <w:t xml:space="preserve"> Takes all events coming to KAFKA, </w:t>
-      </w:r>
-      <w:proofErr w:type="spellStart"/>
-      <w:r>
-        <w:t>strore</w:t>
-      </w:r>
-      <w:proofErr w:type="spellEnd"/>
-      <w:r>
-        <w:t xml:space="preserve"> into elastic search. Elastic search is very effective for text-based searching. Service which sits on elastic search will query elastic search and returns data. We may cache the results before sending to user (refer twitter video for details)</w:t>
+        <w:t xml:space="preserve"> Takes all events coming to KAFKA, strore into elastic search. Elastic search is very effective for text-based searching. Service which sits on elastic search will query elastic search and returns data. We may cache the results before sending to user (refer twitter video for details)</w:t>
       </w:r>
     </w:p>
     <w:p>
@@ -4467,15 +4102,7 @@
         <w:t>Spark Streaming:</w:t>
       </w:r>
       <w:r>
-        <w:t xml:space="preserve"> put all info about that user (post, comment, like </w:t>
-      </w:r>
-      <w:proofErr w:type="spellStart"/>
-      <w:r>
-        <w:t>etc</w:t>
-      </w:r>
-      <w:proofErr w:type="spellEnd"/>
-      <w:r>
-        <w:t>) into Hadoop</w:t>
+        <w:t xml:space="preserve"> put all info about that user (post, comment, like etc) into Hadoop</w:t>
       </w:r>
     </w:p>
     <w:p>
@@ -4511,15 +4138,7 @@
     </w:p>
     <w:p>
       <w:r>
-        <w:t xml:space="preserve">A and B are friends. A likes/comments on most of B’s posts. This info can be captured in weighted graph. That mean A is more interested in B’s posts as compared to anyone else’s posts. Then most of B’s post will be shown to A. It runs on spark cluster. Ut can </w:t>
-      </w:r>
-      <w:proofErr w:type="gramStart"/>
-      <w:r>
-        <w:t>takes</w:t>
-      </w:r>
-      <w:proofErr w:type="gramEnd"/>
-      <w:r>
-        <w:t xml:space="preserve"> data from Hadoop.</w:t>
+        <w:t>A and B are friends. A likes/comments on most of B’s posts. This info can be captured in weighted graph. That mean A is more interested in B’s posts as compared to anyone else’s posts. Then most of B’s post will be shown to A. It runs on spark cluster. Ut can takes data from Hadoop.</w:t>
       </w:r>
     </w:p>
     <w:p/>
@@ -4573,15 +4192,7 @@
     </w:p>
     <w:p>
       <w:r>
-        <w:t xml:space="preserve">Lots of technologies being used. Lots of monitoring/ </w:t>
-      </w:r>
-      <w:proofErr w:type="gramStart"/>
-      <w:r>
-        <w:t>alerting  is</w:t>
-      </w:r>
-      <w:proofErr w:type="gramEnd"/>
-      <w:r>
-        <w:t xml:space="preserve"> required.</w:t>
+        <w:t>Lots of technologies being used. Lots of monitoring/ alerting  is required.</w:t>
       </w:r>
     </w:p>
     <w:p>
